--- a/Publish/source/User manual/UserManual_v033.docx
+++ b/Publish/source/User manual/UserManual_v033.docx
@@ -4051,7 +4051,19 @@
           <w:szCs w:val="24"/>
           <w:lang w:val="en-GB"/>
         </w:rPr>
-        <w:t>must be 8-bit colour images in PNG format</w:t>
+        <w:t>must be 24</w:t>
+      </w:r>
+      <w:bookmarkStart w:id="0" w:name="_GoBack"/>
+      <w:bookmarkEnd w:id="0"/>
+      <w:r>
+        <w:rPr>
+          <w:rFonts w:ascii="Times New Roman" w:eastAsia="Times New Roman" w:hAnsi="Times New Roman" w:cs="Times New Roman"/>
+          <w:color w:val="000000" w:themeColor="text1"/>
+          <w:sz w:val="24"/>
+          <w:szCs w:val="24"/>
+          <w:lang w:val="en-GB"/>
+        </w:rPr>
+        <w:t>-bit colour images in PNG format</w:t>
       </w:r>
     </w:p>
     <w:p>
@@ -12434,7 +12446,7 @@
                                 <w:rPr>
                                   <w:noProof/>
                                 </w:rPr>
-                                <w:t>1</w:t>
+                                <w:t>3</w:t>
                               </w:r>
                               <w:r>
                                 <w:rPr>
@@ -12500,7 +12512,7 @@
                           <w:rPr>
                             <w:noProof/>
                           </w:rPr>
-                          <w:t>1</w:t>
+                          <w:t>3</w:t>
                         </w:r>
                         <w:r>
                           <w:rPr>
@@ -12589,7 +12601,7 @@
             </mc:Choice>
             <mc:Fallback>
               <w:pict>
-                <v:shapetype w14:anchorId="463E6FC6" id="_x0000_t32" coordsize="21600,21600" o:spt="32" o:oned="t" path="m,l21600,21600e" filled="f">
+                <v:shapetype w14:anchorId="4B1500B7" id="_x0000_t32" coordsize="21600,21600" o:spt="32" o:oned="t" path="m,l21600,21600e" filled="f">
                   <v:path arrowok="t" fillok="f" o:connecttype="none"/>
                   <o:lock v:ext="edit" shapetype="t"/>
                 </v:shapetype>
@@ -12666,8 +12678,6 @@
     <w:r>
       <w:t>, Updated 05.07.19</w:t>
     </w:r>
-    <w:bookmarkStart w:id="0" w:name="_GoBack"/>
-    <w:bookmarkEnd w:id="0"/>
   </w:p>
 </w:hdr>
 </file>
@@ -18846,7 +18856,7 @@
 </file>
 
 <file path=customXml/itemProps1.xml><?xml version="1.0" encoding="utf-8"?>
-<ds:datastoreItem xmlns:ds="http://schemas.openxmlformats.org/officeDocument/2006/customXml" ds:itemID="{13007B40-6FE6-4BBB-9752-E4F30CD6E7B5}">
+<ds:datastoreItem xmlns:ds="http://schemas.openxmlformats.org/officeDocument/2006/customXml" ds:itemID="{3B29D44F-CD05-47B4-84B2-31BD60A4D242}">
   <ds:schemaRefs>
     <ds:schemaRef ds:uri="http://schemas.openxmlformats.org/officeDocument/2006/bibliography"/>
   </ds:schemaRefs>
